--- a/zone/notebook/Timelines/Build schedule.docx
+++ b/zone/notebook/Timelines/Build schedule.docx
@@ -262,13 +262,30 @@
           <w:tcPr>
             <w:tcW w:w="1559" w:type="dxa"/>
           </w:tcPr>
-          <w:p/>
+          <w:p>
+            <w:r>
+              <w:t>17/09/17</w:t>
+            </w:r>
+          </w:p>
         </w:tc>
         <w:tc>
           <w:tcPr>
             <w:tcW w:w="1933" w:type="dxa"/>
           </w:tcPr>
-          <w:p/>
+          <w:p>
+            <w:r>
+              <w:rPr>
+                <w:color w:val="FF0000"/>
+              </w:rPr>
+              <w:t>+12</w:t>
+            </w:r>
+            <w:r>
+              <w:rPr>
+                <w:color w:val="FF0000"/>
+              </w:rPr>
+              <w:t xml:space="preserve"> days</w:t>
+            </w:r>
+          </w:p>
         </w:tc>
       </w:tr>
       <w:tr>
@@ -299,13 +316,24 @@
           <w:tcPr>
             <w:tcW w:w="1559" w:type="dxa"/>
           </w:tcPr>
-          <w:p/>
+          <w:p>
+            <w:r>
+              <w:t>28/09/17</w:t>
+            </w:r>
+          </w:p>
         </w:tc>
         <w:tc>
           <w:tcPr>
             <w:tcW w:w="1933" w:type="dxa"/>
           </w:tcPr>
-          <w:p/>
+          <w:p>
+            <w:r>
+              <w:rPr>
+                <w:color w:val="FF0000"/>
+              </w:rPr>
+              <w:t>+8 days</w:t>
+            </w:r>
+          </w:p>
         </w:tc>
       </w:tr>
       <w:tr>
@@ -316,6 +344,9 @@
           <w:p>
             <w:r>
               <w:t>First Comp</w:t>
+            </w:r>
+            <w:r>
+              <w:t xml:space="preserve">etition </w:t>
             </w:r>
           </w:p>
         </w:tc>
@@ -357,13 +388,13 @@
               <wp:anchor distT="0" distB="0" distL="114300" distR="114300" simplePos="0" relativeHeight="251662336" behindDoc="0" locked="0" layoutInCell="1" allowOverlap="1">
                 <wp:simplePos x="0" y="0"/>
                 <wp:positionH relativeFrom="column">
-                  <wp:posOffset>19050</wp:posOffset>
+                  <wp:posOffset>13496</wp:posOffset>
                 </wp:positionH>
                 <wp:positionV relativeFrom="paragraph">
                   <wp:posOffset>4714875</wp:posOffset>
                 </wp:positionV>
-                <wp:extent cx="5762625" cy="2362200"/>
-                <wp:effectExtent l="0" t="0" r="28575" b="19050"/>
+                <wp:extent cx="5793474" cy="2362200"/>
+                <wp:effectExtent l="0" t="0" r="17145" b="19050"/>
                 <wp:wrapNone/>
                 <wp:docPr id="5" name="Text Box 5"/>
                 <wp:cNvGraphicFramePr/>
@@ -374,7 +405,7 @@
                       <wps:spPr>
                         <a:xfrm>
                           <a:off x="0" y="0"/>
-                          <a:ext cx="5762625" cy="2362200"/>
+                          <a:ext cx="5793474" cy="2362200"/>
                         </a:xfrm>
                         <a:prstGeom prst="rect">
                           <a:avLst/>
@@ -399,8 +430,10 @@
                         <w:txbxContent>
                           <w:p>
                             <w:r>
-                              <w:t>Do this after we program</w:t>
+                              <w:t>Overall, we think we managed to keep to our schedule quite well. For our first 3 three milestones we managed to hit them on 10 earlier than expected which gave us a bit more leeway when trying to hit later targets. It seems these extra 10 days came from completing the base quite early. This suggests that we may have allocated more time than necessary to completing the base. For our next build schedule, we hope to take this into account. Our next milestone “Finish tweaking” was where we had our biggest setback. We hit it 12 days after the target date or 22 days after the target date if take into account the 10 days earned from completing the base early. This is probably due to us being too optimistic in scheduling and we should have taken into account that you can never really finish tweaking as something can always be fixed/optimised. Lastly, we managed to gain back 4 days in hitting the programming and testing deadline. Because we had left 10 days before the first competition we managed to hit all the targets before the first competition.</w:t>
                             </w:r>
+                            <w:bookmarkStart w:id="0" w:name="_GoBack"/>
+                            <w:bookmarkEnd w:id="0"/>
                           </w:p>
                         </w:txbxContent>
                       </wps:txbx>
@@ -413,6 +446,9 @@
                     </wps:wsp>
                   </a:graphicData>
                 </a:graphic>
+                <wp14:sizeRelH relativeFrom="margin">
+                  <wp14:pctWidth>0</wp14:pctWidth>
+                </wp14:sizeRelH>
               </wp:anchor>
             </w:drawing>
           </mc:Choice>
@@ -422,13 +458,15 @@
                 <v:stroke joinstyle="miter"/>
                 <v:path gradientshapeok="t" o:connecttype="rect"/>
               </v:shapetype>
-              <v:shape id="Text Box 5" o:spid="_x0000_s1026" type="#_x0000_t202" style="position:absolute;margin-left:1.5pt;margin-top:371.25pt;width:453.75pt;height:186pt;z-index:251662336;visibility:visible;mso-wrap-style:square;mso-wrap-distance-left:9pt;mso-wrap-distance-top:0;mso-wrap-distance-right:9pt;mso-wrap-distance-bottom:0;mso-position-horizontal:absolute;mso-position-horizontal-relative:text;mso-position-vertical:absolute;mso-position-vertical-relative:text;v-text-anchor:top" o:gfxdata="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" fillcolor="white [3201]" strokecolor="#4472c4 [3204]" strokeweight="1pt">
+              <v:shape id="Text Box 5" o:spid="_x0000_s1026" type="#_x0000_t202" style="position:absolute;margin-left:1.05pt;margin-top:371.25pt;width:456.2pt;height:186pt;z-index:251662336;visibility:visible;mso-wrap-style:square;mso-width-percent:0;mso-wrap-distance-left:9pt;mso-wrap-distance-top:0;mso-wrap-distance-right:9pt;mso-wrap-distance-bottom:0;mso-position-horizontal:absolute;mso-position-horizontal-relative:text;mso-position-vertical:absolute;mso-position-vertical-relative:text;mso-width-percent:0;mso-width-relative:margin;v-text-anchor:top" o:gfxdata="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" fillcolor="white [3201]" strokecolor="#4472c4 [3204]" strokeweight="1pt">
                 <v:textbox>
                   <w:txbxContent>
                     <w:p>
                       <w:r>
-                        <w:t>Do this after we program</w:t>
+                        <w:t>Overall, we think we managed to keep to our schedule quite well. For our first 3 three milestones we managed to hit them on 10 earlier than expected which gave us a bit more leeway when trying to hit later targets. It seems these extra 10 days came from completing the base quite early. This suggests that we may have allocated more time than necessary to completing the base. For our next build schedule, we hope to take this into account. Our next milestone “Finish tweaking” was where we had our biggest setback. We hit it 12 days after the target date or 22 days after the target date if take into account the 10 days earned from completing the base early. This is probably due to us being too optimistic in scheduling and we should have taken into account that you can never really finish tweaking as something can always be fixed/optimised. Lastly, we managed to gain back 4 days in hitting the programming and testing deadline. Because we had left 10 days before the first competition we managed to hit all the targets before the first competition.</w:t>
                       </w:r>
+                      <w:bookmarkStart w:id="1" w:name="_GoBack"/>
+                      <w:bookmarkEnd w:id="1"/>
                     </w:p>
                   </w:txbxContent>
                 </v:textbox>
@@ -595,7 +633,10 @@
                               <w:t>Last Updated:</w:t>
                             </w:r>
                             <w:r>
-                              <w:t xml:space="preserve"> 30/08/2017</w:t>
+                              <w:t xml:space="preserve"> 28/09</w:t>
+                            </w:r>
+                            <w:r>
+                              <w:t>/2017</w:t>
                             </w:r>
                           </w:p>
                         </w:txbxContent>
@@ -631,7 +672,10 @@
                         <w:t>Last Updated:</w:t>
                       </w:r>
                       <w:r>
-                        <w:t xml:space="preserve"> 30/08/2017</w:t>
+                        <w:t xml:space="preserve"> 28/09</w:t>
+                      </w:r>
+                      <w:r>
+                        <w:t>/2017</w:t>
                       </w:r>
                     </w:p>
                   </w:txbxContent>
@@ -711,8 +755,6 @@
                             <w:r>
                               <w:t xml:space="preserve"> </w:t>
                             </w:r>
-                            <w:bookmarkStart w:id="0" w:name="_GoBack"/>
-                            <w:bookmarkEnd w:id="0"/>
                           </w:p>
                         </w:txbxContent>
                       </wps:txbx>
